--- a/doc/最终文档/软件需求规约.docx
+++ b/doc/最终文档/软件需求规约.docx
@@ -1,6 +1,6 @@
 
 <file path=word/document.xml><?xml version="1.0" encoding="utf-8"?>
-<w:document xmlns:wpc="http://schemas.microsoft.com/office/word/2010/wordprocessingCanvas" xmlns:mc="http://schemas.openxmlformats.org/markup-compatibility/2006" xmlns:o="urn:schemas-microsoft-com:office:office" xmlns:r="http://schemas.openxmlformats.org/officeDocument/2006/relationships" xmlns:m="http://schemas.openxmlformats.org/officeDocument/2006/math" xmlns:v="urn:schemas-microsoft-com:vml" xmlns:wp14="http://schemas.microsoft.com/office/word/2010/wordprocessingDrawing" xmlns:wp="http://schemas.openxmlformats.org/drawingml/2006/wordprocessingDrawing" xmlns:w10="urn:schemas-microsoft-com:office:word" xmlns:w="http://schemas.openxmlformats.org/wordprocessingml/2006/main" xmlns:w14="http://schemas.microsoft.com/office/word/2010/wordml" xmlns:w15="http://schemas.microsoft.com/office/word/2012/wordml" xmlns:wpg="http://schemas.microsoft.com/office/word/2010/wordprocessingGroup" xmlns:wpi="http://schemas.microsoft.com/office/word/2010/wordprocessingInk" xmlns:wne="http://schemas.microsoft.com/office/word/2006/wordml" xmlns:wps="http://schemas.microsoft.com/office/word/2010/wordprocessingShape" mc:Ignorable="w14 w15 wp14">
+<w:document xmlns:wpc="http://schemas.microsoft.com/office/word/2010/wordprocessingCanvas" xmlns:mo="http://schemas.microsoft.com/office/mac/office/2008/main" xmlns:mc="http://schemas.openxmlformats.org/markup-compatibility/2006" xmlns:mv="urn:schemas-microsoft-com:mac:vml" xmlns:o="urn:schemas-microsoft-com:office:office" xmlns:r="http://schemas.openxmlformats.org/officeDocument/2006/relationships" xmlns:m="http://schemas.openxmlformats.org/officeDocument/2006/math" xmlns:v="urn:schemas-microsoft-com:vml" xmlns:wp14="http://schemas.microsoft.com/office/word/2010/wordprocessingDrawing" xmlns:wp="http://schemas.openxmlformats.org/drawingml/2006/wordprocessingDrawing" xmlns:w10="urn:schemas-microsoft-com:office:word" xmlns:w="http://schemas.openxmlformats.org/wordprocessingml/2006/main" xmlns:w14="http://schemas.microsoft.com/office/word/2010/wordml" xmlns:w15="http://schemas.microsoft.com/office/word/2012/wordml" xmlns:wpg="http://schemas.microsoft.com/office/word/2010/wordprocessingGroup" xmlns:wpi="http://schemas.microsoft.com/office/word/2010/wordprocessingInk" xmlns:wne="http://schemas.microsoft.com/office/word/2006/wordml" xmlns:wps="http://schemas.microsoft.com/office/word/2010/wordprocessingShape" mc:Ignorable="w14 w15 wp14">
   <w:body>
     <w:p>
       <w:pPr>
@@ -4752,7 +4752,7 @@
     </w:p>
     <w:tbl>
       <w:tblPr>
-        <w:tblStyle w:val="af3"/>
+        <w:tblStyle w:val="af4"/>
         <w:tblW w:w="0" w:type="auto"/>
         <w:tblLook w:val="04A0" w:firstRow="1" w:lastRow="0" w:firstColumn="1" w:lastColumn="0" w:noHBand="0" w:noVBand="1"/>
       </w:tblPr>
@@ -6481,11 +6481,6 @@
       </w:r>
     </w:p>
     <w:p>
-      <w:pPr>
-        <w:rPr>
-          <w:rFonts w:hint="eastAsia"/>
-        </w:rPr>
-      </w:pPr>
       <w:r>
         <w:t>系统提示</w:t>
       </w:r>
@@ -7811,7 +7806,19 @@
         <w:rPr>
           <w:rFonts w:hint="eastAsia"/>
         </w:rPr>
-        <w:t>本平台最多可容纳的同时在线客户数不超过5000。</w:t>
+        <w:t>本平台最多可容纳的同时在线客户数不超过</w:t>
+      </w:r>
+      <w:r>
+        <w:rPr>
+          <w:rFonts w:hint="eastAsia"/>
+        </w:rPr>
+        <w:t>1</w:t>
+      </w:r>
+      <w:r>
+        <w:rPr>
+          <w:rFonts w:hint="eastAsia"/>
+        </w:rPr>
+        <w:t>000。</w:t>
       </w:r>
     </w:p>
     <w:p/>
@@ -7833,7 +7840,19 @@
         <w:rPr>
           <w:rFonts w:hint="eastAsia"/>
         </w:rPr>
-        <w:t>本平台最多可接受50000用户的注册。</w:t>
+        <w:t>本平台最多可接受</w:t>
+      </w:r>
+      <w:r>
+        <w:rPr>
+          <w:rFonts w:hint="eastAsia"/>
+        </w:rPr>
+        <w:t>1</w:t>
+      </w:r>
+      <w:r>
+        <w:rPr>
+          <w:rFonts w:hint="eastAsia"/>
+        </w:rPr>
+        <w:t>0000用户的注册。</w:t>
       </w:r>
     </w:p>
     <w:p>
@@ -7937,22 +7956,24 @@
         <w:lastRenderedPageBreak/>
         <w:t>可支持性</w:t>
       </w:r>
+      <w:bookmarkStart w:id="46" w:name="_GoBack"/>
       <w:bookmarkEnd w:id="44"/>
       <w:bookmarkEnd w:id="45"/>
+      <w:bookmarkEnd w:id="46"/>
     </w:p>
     <w:p>
       <w:pPr>
         <w:pStyle w:val="3"/>
         <w:ind w:left="720" w:hanging="720"/>
       </w:pPr>
-      <w:bookmarkStart w:id="46" w:name="_Toc484368290"/>
+      <w:bookmarkStart w:id="47" w:name="_Toc484368290"/>
       <w:r>
         <w:rPr>
           <w:rFonts w:hint="eastAsia"/>
         </w:rPr>
         <w:t>编码标准</w:t>
       </w:r>
-      <w:bookmarkEnd w:id="46"/>
+      <w:bookmarkEnd w:id="47"/>
     </w:p>
     <w:p>
       <w:r>
@@ -7967,14 +7988,14 @@
       <w:pPr>
         <w:pStyle w:val="3"/>
       </w:pPr>
-      <w:bookmarkStart w:id="47" w:name="_Toc484368291"/>
+      <w:bookmarkStart w:id="48" w:name="_Toc484368291"/>
       <w:r>
         <w:rPr>
           <w:rFonts w:hint="eastAsia"/>
         </w:rPr>
         <w:t>系统编程语言</w:t>
       </w:r>
-      <w:bookmarkEnd w:id="47"/>
+      <w:bookmarkEnd w:id="48"/>
     </w:p>
     <w:p>
       <w:r>
@@ -7989,14 +8010,14 @@
       <w:pPr>
         <w:pStyle w:val="3"/>
       </w:pPr>
-      <w:bookmarkStart w:id="48" w:name="_Toc484368292"/>
+      <w:bookmarkStart w:id="49" w:name="_Toc484368292"/>
       <w:r>
         <w:rPr>
           <w:rFonts w:hint="eastAsia"/>
         </w:rPr>
         <w:t>访问权限</w:t>
       </w:r>
-      <w:bookmarkEnd w:id="48"/>
+      <w:bookmarkEnd w:id="49"/>
     </w:p>
     <w:p>
       <w:r>
@@ -8019,14 +8040,14 @@
       <w:pPr>
         <w:pStyle w:val="3"/>
       </w:pPr>
-      <w:bookmarkStart w:id="49" w:name="_Toc484368293"/>
+      <w:bookmarkStart w:id="50" w:name="_Toc484368293"/>
       <w:r>
         <w:rPr>
           <w:rFonts w:hint="eastAsia"/>
         </w:rPr>
         <w:t>系统使用类库</w:t>
       </w:r>
-      <w:bookmarkEnd w:id="49"/>
+      <w:bookmarkEnd w:id="50"/>
     </w:p>
     <w:p>
       <w:r>
@@ -8041,30 +8062,30 @@
       <w:pPr>
         <w:pStyle w:val="2"/>
       </w:pPr>
-      <w:bookmarkStart w:id="50" w:name="_Toc498836241"/>
-      <w:bookmarkStart w:id="51" w:name="_Toc484368294"/>
+      <w:bookmarkStart w:id="51" w:name="_Toc498836241"/>
+      <w:bookmarkStart w:id="52" w:name="_Toc484368294"/>
       <w:r>
         <w:rPr>
           <w:rFonts w:hint="eastAsia"/>
         </w:rPr>
         <w:t>设计约束</w:t>
       </w:r>
-      <w:bookmarkEnd w:id="50"/>
       <w:bookmarkEnd w:id="51"/>
+      <w:bookmarkEnd w:id="52"/>
     </w:p>
     <w:p>
       <w:pPr>
         <w:pStyle w:val="3"/>
         <w:ind w:left="720" w:hanging="720"/>
       </w:pPr>
-      <w:bookmarkStart w:id="52" w:name="_Toc484368295"/>
+      <w:bookmarkStart w:id="53" w:name="_Toc484368295"/>
       <w:r>
         <w:rPr>
           <w:rFonts w:hint="eastAsia"/>
         </w:rPr>
         <w:t>编程语言</w:t>
       </w:r>
-      <w:bookmarkEnd w:id="52"/>
+      <w:bookmarkEnd w:id="53"/>
     </w:p>
     <w:p>
       <w:pPr>
@@ -8128,14 +8149,14 @@
       <w:pPr>
         <w:pStyle w:val="3"/>
       </w:pPr>
-      <w:bookmarkStart w:id="53" w:name="_Toc484368296"/>
+      <w:bookmarkStart w:id="54" w:name="_Toc484368296"/>
       <w:r>
         <w:rPr>
           <w:rFonts w:hint="eastAsia"/>
         </w:rPr>
         <w:t>开发工具</w:t>
       </w:r>
-      <w:bookmarkEnd w:id="53"/>
+      <w:bookmarkEnd w:id="54"/>
     </w:p>
     <w:p>
       <w:pPr>
@@ -8228,14 +8249,14 @@
       <w:pPr>
         <w:pStyle w:val="3"/>
       </w:pPr>
-      <w:bookmarkStart w:id="54" w:name="_Toc484368297"/>
+      <w:bookmarkStart w:id="55" w:name="_Toc484368297"/>
       <w:r>
         <w:rPr>
           <w:rFonts w:hint="eastAsia"/>
         </w:rPr>
         <w:t>兼容性约束</w:t>
       </w:r>
-      <w:bookmarkEnd w:id="54"/>
+      <w:bookmarkEnd w:id="55"/>
     </w:p>
     <w:p>
       <w:r>
@@ -8249,14 +8270,14 @@
       <w:pPr>
         <w:pStyle w:val="3"/>
       </w:pPr>
-      <w:bookmarkStart w:id="55" w:name="_Toc484368298"/>
+      <w:bookmarkStart w:id="56" w:name="_Toc484368298"/>
       <w:r>
         <w:rPr>
           <w:rFonts w:hint="eastAsia"/>
         </w:rPr>
         <w:t>测试约束</w:t>
       </w:r>
-      <w:bookmarkEnd w:id="55"/>
+      <w:bookmarkEnd w:id="56"/>
     </w:p>
     <w:p>
       <w:pPr>
@@ -8320,29 +8341,29 @@
       <w:pPr>
         <w:pStyle w:val="2"/>
       </w:pPr>
-      <w:bookmarkStart w:id="56" w:name="_Toc498836243"/>
-      <w:bookmarkStart w:id="57" w:name="_Toc484368299"/>
+      <w:bookmarkStart w:id="57" w:name="_Toc498836243"/>
+      <w:bookmarkStart w:id="58" w:name="_Toc484368299"/>
       <w:r>
         <w:rPr>
           <w:rFonts w:hint="eastAsia"/>
         </w:rPr>
         <w:t>联机用户文档和帮助系统需求</w:t>
       </w:r>
-      <w:bookmarkEnd w:id="56"/>
       <w:bookmarkEnd w:id="57"/>
+      <w:bookmarkEnd w:id="58"/>
     </w:p>
     <w:p>
       <w:pPr>
         <w:pStyle w:val="3"/>
       </w:pPr>
-      <w:bookmarkStart w:id="58" w:name="_Toc484368300"/>
+      <w:bookmarkStart w:id="59" w:name="_Toc484368300"/>
       <w:r>
         <w:rPr>
           <w:rFonts w:hint="eastAsia"/>
         </w:rPr>
         <w:t>用户手册</w:t>
       </w:r>
-      <w:bookmarkEnd w:id="58"/>
+      <w:bookmarkEnd w:id="59"/>
     </w:p>
     <w:p>
       <w:pPr>
@@ -8371,14 +8392,14 @@
       <w:pPr>
         <w:pStyle w:val="3"/>
       </w:pPr>
-      <w:bookmarkStart w:id="59" w:name="_Toc484368301"/>
+      <w:bookmarkStart w:id="60" w:name="_Toc484368301"/>
       <w:r>
         <w:rPr>
           <w:rFonts w:hint="eastAsia"/>
         </w:rPr>
         <w:t>帮助系统要求</w:t>
       </w:r>
-      <w:bookmarkEnd w:id="59"/>
+      <w:bookmarkEnd w:id="60"/>
     </w:p>
     <w:p>
       <w:pPr>
@@ -8410,32 +8431,32 @@
       <w:pPr>
         <w:pStyle w:val="2"/>
       </w:pPr>
-      <w:bookmarkStart w:id="60" w:name="_Toc498836245"/>
-      <w:bookmarkStart w:id="61" w:name="_Toc484368302"/>
+      <w:bookmarkStart w:id="61" w:name="_Toc498836245"/>
+      <w:bookmarkStart w:id="62" w:name="_Toc484368302"/>
       <w:r>
         <w:rPr>
           <w:rFonts w:hint="eastAsia"/>
         </w:rPr>
         <w:t>接口</w:t>
       </w:r>
-      <w:bookmarkEnd w:id="60"/>
       <w:bookmarkEnd w:id="61"/>
+      <w:bookmarkEnd w:id="62"/>
     </w:p>
     <w:p>
       <w:pPr>
         <w:pStyle w:val="3"/>
         <w:ind w:left="720" w:hanging="720"/>
       </w:pPr>
-      <w:bookmarkStart w:id="62" w:name="_Toc498836246"/>
-      <w:bookmarkStart w:id="63" w:name="_Toc484368303"/>
+      <w:bookmarkStart w:id="63" w:name="_Toc498836246"/>
+      <w:bookmarkStart w:id="64" w:name="_Toc484368303"/>
       <w:r>
         <w:rPr>
           <w:rFonts w:hint="eastAsia"/>
         </w:rPr>
         <w:t>用户界面</w:t>
       </w:r>
-      <w:bookmarkEnd w:id="62"/>
       <w:bookmarkEnd w:id="63"/>
+      <w:bookmarkEnd w:id="64"/>
     </w:p>
     <w:p>
       <w:pPr>
@@ -8457,8 +8478,8 @@
         </w:numPr>
         <w:ind w:left="720" w:hanging="720"/>
       </w:pPr>
-      <w:bookmarkStart w:id="64" w:name="_Toc498836247"/>
-      <w:bookmarkStart w:id="65" w:name="_Toc484368304"/>
+      <w:bookmarkStart w:id="65" w:name="_Toc498836247"/>
+      <w:bookmarkStart w:id="66" w:name="_Toc484368304"/>
       <w:r>
         <w:rPr>
           <w:rFonts w:hint="eastAsia"/>
@@ -8466,8 +8487,8 @@
         <w:lastRenderedPageBreak/>
         <w:t>硬件接口</w:t>
       </w:r>
-      <w:bookmarkEnd w:id="64"/>
       <w:bookmarkEnd w:id="65"/>
+      <w:bookmarkEnd w:id="66"/>
     </w:p>
     <w:p>
       <w:pPr>
@@ -8491,16 +8512,16 @@
         <w:pStyle w:val="3"/>
         <w:ind w:left="720" w:hanging="720"/>
       </w:pPr>
-      <w:bookmarkStart w:id="66" w:name="_Toc498836248"/>
-      <w:bookmarkStart w:id="67" w:name="_Toc484368305"/>
+      <w:bookmarkStart w:id="67" w:name="_Toc498836248"/>
+      <w:bookmarkStart w:id="68" w:name="_Toc484368305"/>
       <w:r>
         <w:rPr>
           <w:rFonts w:hint="eastAsia"/>
         </w:rPr>
         <w:t>软件接口</w:t>
       </w:r>
-      <w:bookmarkEnd w:id="66"/>
       <w:bookmarkEnd w:id="67"/>
+      <w:bookmarkEnd w:id="68"/>
     </w:p>
     <w:p>
       <w:r>
@@ -8508,16 +8529,9 @@
       </w:r>
     </w:p>
     <w:p>
-      <w:pPr>
-        <w:rPr>
-          <w:rFonts w:hint="eastAsia"/>
-        </w:rPr>
-      </w:pPr>
       <w:r>
         <w:t>Web service、email、短信等技术接口</w:t>
       </w:r>
-      <w:bookmarkStart w:id="68" w:name="_GoBack"/>
-      <w:bookmarkEnd w:id="68"/>
     </w:p>
     <w:p>
       <w:pPr>
@@ -8631,7 +8645,7 @@
 </file>
 
 <file path=word/endnotes.xml><?xml version="1.0" encoding="utf-8"?>
-<w:endnotes xmlns:wpc="http://schemas.microsoft.com/office/word/2010/wordprocessingCanvas" xmlns:mc="http://schemas.openxmlformats.org/markup-compatibility/2006" xmlns:o="urn:schemas-microsoft-com:office:office" xmlns:r="http://schemas.openxmlformats.org/officeDocument/2006/relationships" xmlns:m="http://schemas.openxmlformats.org/officeDocument/2006/math" xmlns:v="urn:schemas-microsoft-com:vml" xmlns:wp14="http://schemas.microsoft.com/office/word/2010/wordprocessingDrawing" xmlns:wp="http://schemas.openxmlformats.org/drawingml/2006/wordprocessingDrawing" xmlns:w10="urn:schemas-microsoft-com:office:word" xmlns:w="http://schemas.openxmlformats.org/wordprocessingml/2006/main" xmlns:w14="http://schemas.microsoft.com/office/word/2010/wordml" xmlns:w15="http://schemas.microsoft.com/office/word/2012/wordml" xmlns:wpg="http://schemas.microsoft.com/office/word/2010/wordprocessingGroup" xmlns:wpi="http://schemas.microsoft.com/office/word/2010/wordprocessingInk" xmlns:wne="http://schemas.microsoft.com/office/word/2006/wordml" xmlns:wps="http://schemas.microsoft.com/office/word/2010/wordprocessingShape" mc:Ignorable="w14 w15 wp14">
+<w:endnotes xmlns:wpc="http://schemas.microsoft.com/office/word/2010/wordprocessingCanvas" xmlns:mo="http://schemas.microsoft.com/office/mac/office/2008/main" xmlns:mc="http://schemas.openxmlformats.org/markup-compatibility/2006" xmlns:mv="urn:schemas-microsoft-com:mac:vml" xmlns:o="urn:schemas-microsoft-com:office:office" xmlns:r="http://schemas.openxmlformats.org/officeDocument/2006/relationships" xmlns:m="http://schemas.openxmlformats.org/officeDocument/2006/math" xmlns:v="urn:schemas-microsoft-com:vml" xmlns:wp14="http://schemas.microsoft.com/office/word/2010/wordprocessingDrawing" xmlns:wp="http://schemas.openxmlformats.org/drawingml/2006/wordprocessingDrawing" xmlns:w10="urn:schemas-microsoft-com:office:word" xmlns:w="http://schemas.openxmlformats.org/wordprocessingml/2006/main" xmlns:w14="http://schemas.microsoft.com/office/word/2010/wordml" xmlns:w15="http://schemas.microsoft.com/office/word/2012/wordml" xmlns:wpg="http://schemas.microsoft.com/office/word/2010/wordprocessingGroup" xmlns:wpi="http://schemas.microsoft.com/office/word/2010/wordprocessingInk" xmlns:wne="http://schemas.microsoft.com/office/word/2006/wordml" xmlns:wps="http://schemas.microsoft.com/office/word/2010/wordprocessingShape" mc:Ignorable="w14 w15 wp14">
   <w:endnote w:type="separator" w:id="-1">
     <w:p>
       <w:r>
@@ -8650,7 +8664,7 @@
 </file>
 
 <file path=word/footer1.xml><?xml version="1.0" encoding="utf-8"?>
-<w:ftr xmlns:wpc="http://schemas.microsoft.com/office/word/2010/wordprocessingCanvas" xmlns:mc="http://schemas.openxmlformats.org/markup-compatibility/2006" xmlns:o="urn:schemas-microsoft-com:office:office" xmlns:r="http://schemas.openxmlformats.org/officeDocument/2006/relationships" xmlns:m="http://schemas.openxmlformats.org/officeDocument/2006/math" xmlns:v="urn:schemas-microsoft-com:vml" xmlns:wp14="http://schemas.microsoft.com/office/word/2010/wordprocessingDrawing" xmlns:wp="http://schemas.openxmlformats.org/drawingml/2006/wordprocessingDrawing" xmlns:w10="urn:schemas-microsoft-com:office:word" xmlns:w="http://schemas.openxmlformats.org/wordprocessingml/2006/main" xmlns:w14="http://schemas.microsoft.com/office/word/2010/wordml" xmlns:w15="http://schemas.microsoft.com/office/word/2012/wordml" xmlns:wpg="http://schemas.microsoft.com/office/word/2010/wordprocessingGroup" xmlns:wpi="http://schemas.microsoft.com/office/word/2010/wordprocessingInk" xmlns:wne="http://schemas.microsoft.com/office/word/2006/wordml" xmlns:wps="http://schemas.microsoft.com/office/word/2010/wordprocessingShape" mc:Ignorable="w14 w15 wp14">
+<w:ftr xmlns:wpc="http://schemas.microsoft.com/office/word/2010/wordprocessingCanvas" xmlns:mo="http://schemas.microsoft.com/office/mac/office/2008/main" xmlns:mc="http://schemas.openxmlformats.org/markup-compatibility/2006" xmlns:mv="urn:schemas-microsoft-com:mac:vml" xmlns:o="urn:schemas-microsoft-com:office:office" xmlns:r="http://schemas.openxmlformats.org/officeDocument/2006/relationships" xmlns:m="http://schemas.openxmlformats.org/officeDocument/2006/math" xmlns:v="urn:schemas-microsoft-com:vml" xmlns:wp14="http://schemas.microsoft.com/office/word/2010/wordprocessingDrawing" xmlns:wp="http://schemas.openxmlformats.org/drawingml/2006/wordprocessingDrawing" xmlns:w10="urn:schemas-microsoft-com:office:word" xmlns:w="http://schemas.openxmlformats.org/wordprocessingml/2006/main" xmlns:w14="http://schemas.microsoft.com/office/word/2010/wordml" xmlns:w15="http://schemas.microsoft.com/office/word/2012/wordml" xmlns:wpg="http://schemas.microsoft.com/office/word/2010/wordprocessingGroup" xmlns:wpi="http://schemas.microsoft.com/office/word/2010/wordprocessingInk" xmlns:wne="http://schemas.microsoft.com/office/word/2006/wordml" xmlns:wps="http://schemas.microsoft.com/office/word/2010/wordprocessingShape" mc:Ignorable="w14 w15 wp14">
   <w:tbl>
     <w:tblPr>
       <w:tblW w:w="0" w:type="auto"/>
@@ -8812,7 +8826,7 @@
               <w:rFonts w:ascii="Times New Roman"/>
               <w:noProof/>
             </w:rPr>
-            <w:t>12</w:t>
+            <w:t>11</w:t>
           </w:r>
           <w:r>
             <w:rPr>
@@ -8835,7 +8849,7 @@
 </file>
 
 <file path=word/footnotes.xml><?xml version="1.0" encoding="utf-8"?>
-<w:footnotes xmlns:wpc="http://schemas.microsoft.com/office/word/2010/wordprocessingCanvas" xmlns:mc="http://schemas.openxmlformats.org/markup-compatibility/2006" xmlns:o="urn:schemas-microsoft-com:office:office" xmlns:r="http://schemas.openxmlformats.org/officeDocument/2006/relationships" xmlns:m="http://schemas.openxmlformats.org/officeDocument/2006/math" xmlns:v="urn:schemas-microsoft-com:vml" xmlns:wp14="http://schemas.microsoft.com/office/word/2010/wordprocessingDrawing" xmlns:wp="http://schemas.openxmlformats.org/drawingml/2006/wordprocessingDrawing" xmlns:w10="urn:schemas-microsoft-com:office:word" xmlns:w="http://schemas.openxmlformats.org/wordprocessingml/2006/main" xmlns:w14="http://schemas.microsoft.com/office/word/2010/wordml" xmlns:w15="http://schemas.microsoft.com/office/word/2012/wordml" xmlns:wpg="http://schemas.microsoft.com/office/word/2010/wordprocessingGroup" xmlns:wpi="http://schemas.microsoft.com/office/word/2010/wordprocessingInk" xmlns:wne="http://schemas.microsoft.com/office/word/2006/wordml" xmlns:wps="http://schemas.microsoft.com/office/word/2010/wordprocessingShape" mc:Ignorable="w14 w15 wp14">
+<w:footnotes xmlns:wpc="http://schemas.microsoft.com/office/word/2010/wordprocessingCanvas" xmlns:mo="http://schemas.microsoft.com/office/mac/office/2008/main" xmlns:mc="http://schemas.openxmlformats.org/markup-compatibility/2006" xmlns:mv="urn:schemas-microsoft-com:mac:vml" xmlns:o="urn:schemas-microsoft-com:office:office" xmlns:r="http://schemas.openxmlformats.org/officeDocument/2006/relationships" xmlns:m="http://schemas.openxmlformats.org/officeDocument/2006/math" xmlns:v="urn:schemas-microsoft-com:vml" xmlns:wp14="http://schemas.microsoft.com/office/word/2010/wordprocessingDrawing" xmlns:wp="http://schemas.openxmlformats.org/drawingml/2006/wordprocessingDrawing" xmlns:w10="urn:schemas-microsoft-com:office:word" xmlns:w="http://schemas.openxmlformats.org/wordprocessingml/2006/main" xmlns:w14="http://schemas.microsoft.com/office/word/2010/wordml" xmlns:w15="http://schemas.microsoft.com/office/word/2012/wordml" xmlns:wpg="http://schemas.microsoft.com/office/word/2010/wordprocessingGroup" xmlns:wpi="http://schemas.microsoft.com/office/word/2010/wordprocessingInk" xmlns:wne="http://schemas.microsoft.com/office/word/2006/wordml" xmlns:wps="http://schemas.microsoft.com/office/word/2010/wordprocessingShape" mc:Ignorable="w14 w15 wp14">
   <w:footnote w:type="separator" w:id="-1">
     <w:p>
       <w:r>
@@ -8854,7 +8868,7 @@
 </file>
 
 <file path=word/header1.xml><?xml version="1.0" encoding="utf-8"?>
-<w:hdr xmlns:wpc="http://schemas.microsoft.com/office/word/2010/wordprocessingCanvas" xmlns:mc="http://schemas.openxmlformats.org/markup-compatibility/2006" xmlns:o="urn:schemas-microsoft-com:office:office" xmlns:r="http://schemas.openxmlformats.org/officeDocument/2006/relationships" xmlns:m="http://schemas.openxmlformats.org/officeDocument/2006/math" xmlns:v="urn:schemas-microsoft-com:vml" xmlns:wp14="http://schemas.microsoft.com/office/word/2010/wordprocessingDrawing" xmlns:wp="http://schemas.openxmlformats.org/drawingml/2006/wordprocessingDrawing" xmlns:w10="urn:schemas-microsoft-com:office:word" xmlns:w="http://schemas.openxmlformats.org/wordprocessingml/2006/main" xmlns:w14="http://schemas.microsoft.com/office/word/2010/wordml" xmlns:w15="http://schemas.microsoft.com/office/word/2012/wordml" xmlns:wpg="http://schemas.microsoft.com/office/word/2010/wordprocessingGroup" xmlns:wpi="http://schemas.microsoft.com/office/word/2010/wordprocessingInk" xmlns:wne="http://schemas.microsoft.com/office/word/2006/wordml" xmlns:wps="http://schemas.microsoft.com/office/word/2010/wordprocessingShape" mc:Ignorable="w14 w15 wp14">
+<w:hdr xmlns:wpc="http://schemas.microsoft.com/office/word/2010/wordprocessingCanvas" xmlns:mo="http://schemas.microsoft.com/office/mac/office/2008/main" xmlns:mc="http://schemas.openxmlformats.org/markup-compatibility/2006" xmlns:mv="urn:schemas-microsoft-com:mac:vml" xmlns:o="urn:schemas-microsoft-com:office:office" xmlns:r="http://schemas.openxmlformats.org/officeDocument/2006/relationships" xmlns:m="http://schemas.openxmlformats.org/officeDocument/2006/math" xmlns:v="urn:schemas-microsoft-com:vml" xmlns:wp14="http://schemas.microsoft.com/office/word/2010/wordprocessingDrawing" xmlns:wp="http://schemas.openxmlformats.org/drawingml/2006/wordprocessingDrawing" xmlns:w10="urn:schemas-microsoft-com:office:word" xmlns:w="http://schemas.openxmlformats.org/wordprocessingml/2006/main" xmlns:w14="http://schemas.microsoft.com/office/word/2010/wordml" xmlns:w15="http://schemas.microsoft.com/office/word/2012/wordml" xmlns:wpg="http://schemas.microsoft.com/office/word/2010/wordprocessingGroup" xmlns:wpi="http://schemas.microsoft.com/office/word/2010/wordprocessingInk" xmlns:wne="http://schemas.microsoft.com/office/word/2006/wordml" xmlns:wps="http://schemas.microsoft.com/office/word/2010/wordprocessingShape" mc:Ignorable="w14 w15 wp14">
   <w:p>
     <w:pPr>
       <w:rPr>
@@ -8944,7 +8958,7 @@
 </file>
 
 <file path=word/header2.xml><?xml version="1.0" encoding="utf-8"?>
-<w:hdr xmlns:wpc="http://schemas.microsoft.com/office/word/2010/wordprocessingCanvas" xmlns:mc="http://schemas.openxmlformats.org/markup-compatibility/2006" xmlns:o="urn:schemas-microsoft-com:office:office" xmlns:r="http://schemas.openxmlformats.org/officeDocument/2006/relationships" xmlns:m="http://schemas.openxmlformats.org/officeDocument/2006/math" xmlns:v="urn:schemas-microsoft-com:vml" xmlns:wp14="http://schemas.microsoft.com/office/word/2010/wordprocessingDrawing" xmlns:wp="http://schemas.openxmlformats.org/drawingml/2006/wordprocessingDrawing" xmlns:w10="urn:schemas-microsoft-com:office:word" xmlns:w="http://schemas.openxmlformats.org/wordprocessingml/2006/main" xmlns:w14="http://schemas.microsoft.com/office/word/2010/wordml" xmlns:w15="http://schemas.microsoft.com/office/word/2012/wordml" xmlns:wpg="http://schemas.microsoft.com/office/word/2010/wordprocessingGroup" xmlns:wpi="http://schemas.microsoft.com/office/word/2010/wordprocessingInk" xmlns:wne="http://schemas.microsoft.com/office/word/2006/wordml" xmlns:wps="http://schemas.microsoft.com/office/word/2010/wordprocessingShape" mc:Ignorable="w14 w15 wp14">
+<w:hdr xmlns:wpc="http://schemas.microsoft.com/office/word/2010/wordprocessingCanvas" xmlns:mo="http://schemas.microsoft.com/office/mac/office/2008/main" xmlns:mc="http://schemas.openxmlformats.org/markup-compatibility/2006" xmlns:mv="urn:schemas-microsoft-com:mac:vml" xmlns:o="urn:schemas-microsoft-com:office:office" xmlns:r="http://schemas.openxmlformats.org/officeDocument/2006/relationships" xmlns:m="http://schemas.openxmlformats.org/officeDocument/2006/math" xmlns:v="urn:schemas-microsoft-com:vml" xmlns:wp14="http://schemas.microsoft.com/office/word/2010/wordprocessingDrawing" xmlns:wp="http://schemas.openxmlformats.org/drawingml/2006/wordprocessingDrawing" xmlns:w10="urn:schemas-microsoft-com:office:word" xmlns:w="http://schemas.openxmlformats.org/wordprocessingml/2006/main" xmlns:w14="http://schemas.microsoft.com/office/word/2010/wordml" xmlns:w15="http://schemas.microsoft.com/office/word/2012/wordml" xmlns:wpg="http://schemas.microsoft.com/office/word/2010/wordprocessingGroup" xmlns:wpi="http://schemas.microsoft.com/office/word/2010/wordprocessingInk" xmlns:wne="http://schemas.microsoft.com/office/word/2006/wordml" xmlns:wps="http://schemas.microsoft.com/office/word/2010/wordprocessingShape" mc:Ignorable="w14 w15 wp14">
   <w:tbl>
     <w:tblPr>
       <w:tblW w:w="0" w:type="auto"/>
@@ -9130,8 +9144,8 @@
 </file>
 
 <file path=word/numbering.xml><?xml version="1.0" encoding="utf-8"?>
-<w:numbering xmlns:wpc="http://schemas.microsoft.com/office/word/2010/wordprocessingCanvas" xmlns:mc="http://schemas.openxmlformats.org/markup-compatibility/2006" xmlns:o="urn:schemas-microsoft-com:office:office" xmlns:r="http://schemas.openxmlformats.org/officeDocument/2006/relationships" xmlns:m="http://schemas.openxmlformats.org/officeDocument/2006/math" xmlns:v="urn:schemas-microsoft-com:vml" xmlns:wp14="http://schemas.microsoft.com/office/word/2010/wordprocessingDrawing" xmlns:wp="http://schemas.openxmlformats.org/drawingml/2006/wordprocessingDrawing" xmlns:w10="urn:schemas-microsoft-com:office:word" xmlns:w="http://schemas.openxmlformats.org/wordprocessingml/2006/main" xmlns:w14="http://schemas.microsoft.com/office/word/2010/wordml" xmlns:w15="http://schemas.microsoft.com/office/word/2012/wordml" xmlns:wpg="http://schemas.microsoft.com/office/word/2010/wordprocessingGroup" xmlns:wpi="http://schemas.microsoft.com/office/word/2010/wordprocessingInk" xmlns:wne="http://schemas.microsoft.com/office/word/2006/wordml" xmlns:wps="http://schemas.microsoft.com/office/word/2010/wordprocessingShape" mc:Ignorable="w14 w15 wp14">
-  <w:abstractNum w:abstractNumId="0" w15:restartNumberingAfterBreak="0">
+<w:numbering xmlns:wpc="http://schemas.microsoft.com/office/word/2010/wordprocessingCanvas" xmlns:mo="http://schemas.microsoft.com/office/mac/office/2008/main" xmlns:mc="http://schemas.openxmlformats.org/markup-compatibility/2006" xmlns:mv="urn:schemas-microsoft-com:mac:vml" xmlns:o="urn:schemas-microsoft-com:office:office" xmlns:r="http://schemas.openxmlformats.org/officeDocument/2006/relationships" xmlns:m="http://schemas.openxmlformats.org/officeDocument/2006/math" xmlns:v="urn:schemas-microsoft-com:vml" xmlns:wp14="http://schemas.microsoft.com/office/word/2010/wordprocessingDrawing" xmlns:wp="http://schemas.openxmlformats.org/drawingml/2006/wordprocessingDrawing" xmlns:w10="urn:schemas-microsoft-com:office:word" xmlns:w="http://schemas.openxmlformats.org/wordprocessingml/2006/main" xmlns:w14="http://schemas.microsoft.com/office/word/2010/wordml" xmlns:w15="http://schemas.microsoft.com/office/word/2012/wordml" xmlns:wpg="http://schemas.microsoft.com/office/word/2010/wordprocessingGroup" xmlns:wpi="http://schemas.microsoft.com/office/word/2010/wordprocessingInk" xmlns:wne="http://schemas.microsoft.com/office/word/2006/wordml" xmlns:wps="http://schemas.microsoft.com/office/word/2010/wordprocessingShape" mc:Ignorable="w14 w15 wp14">
+  <w:abstractNum w:abstractNumId="0">
     <w:nsid w:val="FFFFFF1D"/>
     <w:multiLevelType w:val="multilevel"/>
     <w:tmpl w:val="50A072A2"/>
@@ -9271,7 +9285,7 @@
       </w:rPr>
     </w:lvl>
   </w:abstractNum>
-  <w:abstractNum w:abstractNumId="1" w15:restartNumberingAfterBreak="0">
+  <w:abstractNum w:abstractNumId="1">
     <w:nsid w:val="FFFFFFFB"/>
     <w:multiLevelType w:val="multilevel"/>
     <w:tmpl w:val="D70ECB6A"/>
@@ -9348,7 +9362,7 @@
       <w:lvlJc w:val="left"/>
     </w:lvl>
   </w:abstractNum>
-  <w:abstractNum w:abstractNumId="2" w15:restartNumberingAfterBreak="0">
+  <w:abstractNum w:abstractNumId="2">
     <w:nsid w:val="024D68A3"/>
     <w:multiLevelType w:val="hybridMultilevel"/>
     <w:tmpl w:val="22883F4A"/>
@@ -9437,7 +9451,7 @@
       </w:pPr>
     </w:lvl>
   </w:abstractNum>
-  <w:abstractNum w:abstractNumId="3" w15:restartNumberingAfterBreak="0">
+  <w:abstractNum w:abstractNumId="3">
     <w:nsid w:val="0DCB5A10"/>
     <w:multiLevelType w:val="hybridMultilevel"/>
     <w:tmpl w:val="73C01842"/>
@@ -9526,7 +9540,7 @@
       </w:pPr>
     </w:lvl>
   </w:abstractNum>
-  <w:abstractNum w:abstractNumId="4" w15:restartNumberingAfterBreak="0">
+  <w:abstractNum w:abstractNumId="4">
     <w:nsid w:val="0EBB4C3D"/>
     <w:multiLevelType w:val="multilevel"/>
     <w:tmpl w:val="ECBCAE46"/>
@@ -9640,7 +9654,7 @@
       </w:pPr>
     </w:lvl>
   </w:abstractNum>
-  <w:abstractNum w:abstractNumId="5" w15:restartNumberingAfterBreak="0">
+  <w:abstractNum w:abstractNumId="5">
     <w:nsid w:val="0FE86832"/>
     <w:multiLevelType w:val="multilevel"/>
     <w:tmpl w:val="0268B280"/>
@@ -9761,7 +9775,7 @@
       </w:rPr>
     </w:lvl>
   </w:abstractNum>
-  <w:abstractNum w:abstractNumId="6" w15:restartNumberingAfterBreak="0">
+  <w:abstractNum w:abstractNumId="6">
     <w:nsid w:val="16835A2B"/>
     <w:multiLevelType w:val="hybridMultilevel"/>
     <w:tmpl w:val="E022F474"/>
@@ -9850,7 +9864,7 @@
       </w:pPr>
     </w:lvl>
   </w:abstractNum>
-  <w:abstractNum w:abstractNumId="7" w15:restartNumberingAfterBreak="0">
+  <w:abstractNum w:abstractNumId="7">
     <w:nsid w:val="1A6E3441"/>
     <w:multiLevelType w:val="multilevel"/>
     <w:tmpl w:val="9E6AEDBE"/>
@@ -9971,7 +9985,7 @@
       </w:rPr>
     </w:lvl>
   </w:abstractNum>
-  <w:abstractNum w:abstractNumId="8" w15:restartNumberingAfterBreak="0">
+  <w:abstractNum w:abstractNumId="8">
     <w:nsid w:val="20AC246F"/>
     <w:multiLevelType w:val="hybridMultilevel"/>
     <w:tmpl w:val="95A089C0"/>
@@ -10060,7 +10074,7 @@
       </w:pPr>
     </w:lvl>
   </w:abstractNum>
-  <w:abstractNum w:abstractNumId="9" w15:restartNumberingAfterBreak="0">
+  <w:abstractNum w:abstractNumId="9">
     <w:nsid w:val="269734F2"/>
     <w:multiLevelType w:val="multilevel"/>
     <w:tmpl w:val="6FE40EAC"/>
@@ -10181,7 +10195,7 @@
       </w:rPr>
     </w:lvl>
   </w:abstractNum>
-  <w:abstractNum w:abstractNumId="10" w15:restartNumberingAfterBreak="0">
+  <w:abstractNum w:abstractNumId="10">
     <w:nsid w:val="38D1665D"/>
     <w:multiLevelType w:val="hybridMultilevel"/>
     <w:tmpl w:val="878A3B8A"/>
@@ -10270,7 +10284,7 @@
       </w:pPr>
     </w:lvl>
   </w:abstractNum>
-  <w:abstractNum w:abstractNumId="11" w15:restartNumberingAfterBreak="0">
+  <w:abstractNum w:abstractNumId="11">
     <w:nsid w:val="4C650AAB"/>
     <w:multiLevelType w:val="multilevel"/>
     <w:tmpl w:val="3B188552"/>
@@ -10391,7 +10405,7 @@
       </w:rPr>
     </w:lvl>
   </w:abstractNum>
-  <w:abstractNum w:abstractNumId="12" w15:restartNumberingAfterBreak="0">
+  <w:abstractNum w:abstractNumId="12">
     <w:nsid w:val="4E364220"/>
     <w:multiLevelType w:val="hybridMultilevel"/>
     <w:tmpl w:val="5A3C3CAA"/>
@@ -10480,7 +10494,7 @@
       </w:pPr>
     </w:lvl>
   </w:abstractNum>
-  <w:abstractNum w:abstractNumId="13" w15:restartNumberingAfterBreak="0">
+  <w:abstractNum w:abstractNumId="13">
     <w:nsid w:val="609E6121"/>
     <w:multiLevelType w:val="hybridMultilevel"/>
     <w:tmpl w:val="5C7A162E"/>
@@ -10569,7 +10583,7 @@
       </w:pPr>
     </w:lvl>
   </w:abstractNum>
-  <w:abstractNum w:abstractNumId="14" w15:restartNumberingAfterBreak="0">
+  <w:abstractNum w:abstractNumId="14">
     <w:nsid w:val="6D8B2EDD"/>
     <w:multiLevelType w:val="multilevel"/>
     <w:tmpl w:val="120E2678"/>
@@ -10765,7 +10779,7 @@
     </w:rPrDefault>
     <w:pPrDefault/>
   </w:docDefaults>
-  <w:latentStyles w:defLockedState="0" w:defUIPriority="0" w:defSemiHidden="0" w:defUnhideWhenUsed="0" w:defQFormat="0" w:count="371">
+  <w:latentStyles w:defLockedState="0" w:defUIPriority="0" w:defSemiHidden="0" w:defUnhideWhenUsed="0" w:defQFormat="0" w:count="380">
     <w:lsdException w:name="Normal" w:qFormat="1"/>
     <w:lsdException w:name="heading 1" w:qFormat="1"/>
     <w:lsdException w:name="heading 2" w:qFormat="1"/>
@@ -11666,14 +11680,14 @@
     <w:name w:val="Date"/>
     <w:basedOn w:val="a"/>
     <w:next w:val="a"/>
-    <w:link w:val="Char"/>
+    <w:link w:val="af3"/>
     <w:rsid w:val="00F907A9"/>
     <w:pPr>
       <w:ind w:leftChars="2500" w:left="100"/>
     </w:pPr>
   </w:style>
-  <w:style w:type="character" w:customStyle="1" w:styleId="Char">
-    <w:name w:val="日期 Char"/>
+  <w:style w:type="character" w:customStyle="1" w:styleId="af3">
+    <w:name w:val="日期字符"/>
     <w:basedOn w:val="a0"/>
     <w:link w:val="af2"/>
     <w:rsid w:val="00F907A9"/>
@@ -11681,11 +11695,12 @@
       <w:rFonts w:ascii="宋体"/>
     </w:rPr>
   </w:style>
-  <w:style w:type="table" w:styleId="af3">
+  <w:style w:type="table" w:styleId="af4">
     <w:name w:val="Table Grid"/>
     <w:basedOn w:val="a1"/>
     <w:rsid w:val="00B13FA5"/>
     <w:tblPr>
+      <w:tblInd w:w="0" w:type="dxa"/>
       <w:tblBorders>
         <w:top w:val="single" w:sz="4" w:space="0" w:color="auto"/>
         <w:left w:val="single" w:sz="4" w:space="0" w:color="auto"/>
@@ -11694,6 +11709,12 @@
         <w:insideH w:val="single" w:sz="4" w:space="0" w:color="auto"/>
         <w:insideV w:val="single" w:sz="4" w:space="0" w:color="auto"/>
       </w:tblBorders>
+      <w:tblCellMar>
+        <w:top w:w="0" w:type="dxa"/>
+        <w:left w:w="108" w:type="dxa"/>
+        <w:bottom w:w="0" w:type="dxa"/>
+        <w:right w:w="108" w:type="dxa"/>
+      </w:tblCellMar>
     </w:tblPr>
   </w:style>
   <w:style w:type="character" w:customStyle="1" w:styleId="apple-converted-space">
@@ -11970,7 +11991,7 @@
 </file>
 
 <file path=customXml/itemProps1.xml><?xml version="1.0" encoding="utf-8"?>
-<ds:datastoreItem xmlns:ds="http://schemas.openxmlformats.org/officeDocument/2006/customXml" ds:itemID="{B1E608D3-C996-423E-8806-1F20CC482740}">
+<ds:datastoreItem xmlns:ds="http://schemas.openxmlformats.org/officeDocument/2006/customXml" ds:itemID="{2B85841A-E8A4-5546-83A9-F1842C2856B8}">
   <ds:schemaRefs>
     <ds:schemaRef ds:uri="http://schemas.openxmlformats.org/officeDocument/2006/bibliography"/>
   </ds:schemaRefs>
